--- a/trabajos.inacap.2019/En desarrollo/Taller_2_Gobernabilidad.docx
+++ b/trabajos.inacap.2019/En desarrollo/Taller_2_Gobernabilidad.docx
@@ -1,6 +1,6 @@
 
 <file path=word/document.xml><?xml version="1.0" encoding="utf-8"?>
-<w:document xmlns:wpc="http://schemas.microsoft.com/office/word/2010/wordprocessingCanvas" xmlns:mc="http://schemas.openxmlformats.org/markup-compatibility/2006" xmlns:o="urn:schemas-microsoft-com:office:office" xmlns:r="http://schemas.openxmlformats.org/officeDocument/2006/relationships" xmlns:m="http://schemas.openxmlformats.org/officeDocument/2006/math" xmlns:v="urn:schemas-microsoft-com:vml" xmlns:wp14="http://schemas.microsoft.com/office/word/2010/wordprocessingDrawing" xmlns:wp="http://schemas.openxmlformats.org/drawingml/2006/wordprocessingDrawing" xmlns:w10="urn:schemas-microsoft-com:office:word" xmlns:w="http://schemas.openxmlformats.org/wordprocessingml/2006/main" xmlns:w14="http://schemas.microsoft.com/office/word/2010/wordml" xmlns:w15="http://schemas.microsoft.com/office/word/2012/wordml" xmlns:wpg="http://schemas.microsoft.com/office/word/2010/wordprocessingGroup" xmlns:wpi="http://schemas.microsoft.com/office/word/2010/wordprocessingInk" xmlns:wne="http://schemas.microsoft.com/office/word/2006/wordml" xmlns:wps="http://schemas.microsoft.com/office/word/2010/wordprocessingShape" mc:Ignorable="w14 w15 wp14">
+<w:document xmlns:wpc="http://schemas.microsoft.com/office/word/2010/wordprocessingCanvas" xmlns:cx="http://schemas.microsoft.com/office/drawing/2014/chartex" xmlns:cx1="http://schemas.microsoft.com/office/drawing/2015/9/8/chartex" xmlns:cx2="http://schemas.microsoft.com/office/drawing/2015/10/21/chartex" xmlns:cx3="http://schemas.microsoft.com/office/drawing/2016/5/9/chartex" xmlns:cx4="http://schemas.microsoft.com/office/drawing/2016/5/10/chartex" xmlns:cx5="http://schemas.microsoft.com/office/drawing/2016/5/11/chartex" xmlns:cx6="http://schemas.microsoft.com/office/drawing/2016/5/12/chartex" xmlns:cx7="http://schemas.microsoft.com/office/drawing/2016/5/13/chartex" xmlns:cx8="http://schemas.microsoft.com/office/drawing/2016/5/14/chartex" xmlns:mc="http://schemas.openxmlformats.org/markup-compatibility/2006" xmlns:aink="http://schemas.microsoft.com/office/drawing/2016/ink" xmlns:am3d="http://schemas.microsoft.com/office/drawing/2017/model3d" xmlns:o="urn:schemas-microsoft-com:office:office" xmlns:r="http://schemas.openxmlformats.org/officeDocument/2006/relationships" xmlns:m="http://schemas.openxmlformats.org/officeDocument/2006/math" xmlns:v="urn:schemas-microsoft-com:vml" xmlns:wp14="http://schemas.microsoft.com/office/word/2010/wordprocessingDrawing" xmlns:wp="http://schemas.openxmlformats.org/drawingml/2006/wordprocessingDrawing" xmlns:w10="urn:schemas-microsoft-com:office:word" xmlns:w="http://schemas.openxmlformats.org/wordprocessingml/2006/main" xmlns:w14="http://schemas.microsoft.com/office/word/2010/wordml" xmlns:w15="http://schemas.microsoft.com/office/word/2012/wordml" xmlns:w16cid="http://schemas.microsoft.com/office/word/2016/wordml/cid" xmlns:w16se="http://schemas.microsoft.com/office/word/2015/wordml/symex" xmlns:wpg="http://schemas.microsoft.com/office/word/2010/wordprocessingGroup" xmlns:wpi="http://schemas.microsoft.com/office/word/2010/wordprocessingInk" xmlns:wne="http://schemas.microsoft.com/office/word/2006/wordml" xmlns:wps="http://schemas.microsoft.com/office/word/2010/wordprocessingShape" mc:Ignorable="w14 w15 w16se w16cid wp14">
   <w:body>
     <w:p>
       <w:pPr>
@@ -1308,6 +1308,17 @@
                 <w:lang w:val="es-CL"/>
               </w:rPr>
             </w:pPr>
+            <w:r>
+              <w:rPr>
+                <w:rFonts w:asciiTheme="minorHAnsi" w:hAnsiTheme="minorHAnsi" w:cs="Arial"/>
+                <w:sz w:val="22"/>
+                <w:szCs w:val="22"/>
+                <w:lang w:val="es-CL"/>
+              </w:rPr>
+              <w:t>Ivo Olivares, Yerko Fuentes, Felipe Inda, Gabriel Beltran</w:t>
+            </w:r>
+            <w:bookmarkStart w:id="2" w:name="_GoBack"/>
+            <w:bookmarkEnd w:id="2"/>
           </w:p>
         </w:tc>
       </w:tr>
@@ -1442,7 +1453,27 @@
           <w:szCs w:val="20"/>
           <w:lang w:eastAsia="es-CL"/>
         </w:rPr>
-        <w:t xml:space="preserve">El desarrollo de la guía de lectura y su posterior revisión y discusión en clases, te </w:t>
+        <w:t xml:space="preserve">El desarrollo de la guía de lectura y su posterior revisión y discusión en </w:t>
+      </w:r>
+      <w:proofErr w:type="gramStart"/>
+      <w:r>
+        <w:rPr>
+          <w:rFonts w:cs="Segoe UI"/>
+          <w:color w:val="404040" w:themeColor="text1" w:themeTint="BF"/>
+          <w:szCs w:val="20"/>
+          <w:lang w:eastAsia="es-CL"/>
+        </w:rPr>
+        <w:t>clases,</w:t>
+      </w:r>
+      <w:proofErr w:type="gramEnd"/>
+      <w:r>
+        <w:rPr>
+          <w:rFonts w:cs="Segoe UI"/>
+          <w:color w:val="404040" w:themeColor="text1" w:themeTint="BF"/>
+          <w:szCs w:val="20"/>
+          <w:lang w:eastAsia="es-CL"/>
+        </w:rPr>
+        <w:t xml:space="preserve"> te </w:t>
       </w:r>
       <w:r>
         <w:rPr>
@@ -1596,7 +1627,23 @@
           <w:szCs w:val="24"/>
           <w:lang w:val="en-US"/>
         </w:rPr>
-        <w:t>Leer del texto “</w:t>
+        <w:t xml:space="preserve">Leer del </w:t>
+      </w:r>
+      <w:proofErr w:type="spellStart"/>
+      <w:r>
+        <w:rPr>
+          <w:szCs w:val="24"/>
+          <w:lang w:val="en-US"/>
+        </w:rPr>
+        <w:t>texto</w:t>
+      </w:r>
+      <w:proofErr w:type="spellEnd"/>
+      <w:r>
+        <w:rPr>
+          <w:szCs w:val="24"/>
+          <w:lang w:val="en-US"/>
+        </w:rPr>
+        <w:t xml:space="preserve"> “</w:t>
       </w:r>
       <w:r>
         <w:rPr>
@@ -1761,7 +1808,23 @@
         <w:t>Conceptos clave:</w:t>
       </w:r>
       <w:r>
-        <w:t xml:space="preserve"> Gobierno Empresarial y Gobierno de TI, CEO, CFO, CIO, Costo total de Propiedad (TCO), Factores Críticos de Éxito (CSFs), Indicadores Claves de Rendimiento (KPIs), Propuesta de Valor, Sarbanes Oxley (SOX)</w:t>
+        <w:t xml:space="preserve"> Gobierno Empresarial y Gobierno de TI, CEO, CFO, CIO, Costo total de Propiedad (TCO), Factores Críticos de Éxito (</w:t>
+      </w:r>
+      <w:proofErr w:type="spellStart"/>
+      <w:r>
+        <w:t>CSFs</w:t>
+      </w:r>
+      <w:proofErr w:type="spellEnd"/>
+      <w:r>
+        <w:t>), Indicadores Claves de Rendimiento (</w:t>
+      </w:r>
+      <w:proofErr w:type="spellStart"/>
+      <w:r>
+        <w:t>KPIs</w:t>
+      </w:r>
+      <w:proofErr w:type="spellEnd"/>
+      <w:r>
+        <w:t>), Propuesta de Valor, Sarbanes Oxley (SOX)</w:t>
       </w:r>
       <w:r>
         <w:rPr>
@@ -2416,10 +2479,7 @@
         <w:t>:</w:t>
       </w:r>
     </w:p>
-    <w:p>
-      <w:bookmarkStart w:id="2" w:name="_GoBack"/>
-      <w:bookmarkEnd w:id="2"/>
-    </w:p>
+    <w:p/>
     <w:p>
       <w:pPr>
         <w:pStyle w:val="Estilo3"/>
@@ -2438,7 +2498,39 @@
           <w:color w:val="404040" w:themeColor="text1" w:themeTint="BF"/>
           <w:lang w:val="en-US"/>
         </w:rPr>
-        <w:t>Gad J. Selig, Wilco, Amersfoort : Van Haren Publishing, 2010</w:t>
+        <w:t xml:space="preserve">Gad J. Selig, Wilco, </w:t>
+      </w:r>
+      <w:proofErr w:type="gramStart"/>
+      <w:r>
+        <w:rPr>
+          <w:color w:val="404040" w:themeColor="text1" w:themeTint="BF"/>
+          <w:lang w:val="en-US"/>
+        </w:rPr>
+        <w:t>Amersfoort :</w:t>
+      </w:r>
+      <w:proofErr w:type="gramEnd"/>
+      <w:r>
+        <w:rPr>
+          <w:color w:val="404040" w:themeColor="text1" w:themeTint="BF"/>
+          <w:lang w:val="en-US"/>
+        </w:rPr>
+        <w:t xml:space="preserve"> Van </w:t>
+      </w:r>
+      <w:proofErr w:type="spellStart"/>
+      <w:r>
+        <w:rPr>
+          <w:color w:val="404040" w:themeColor="text1" w:themeTint="BF"/>
+          <w:lang w:val="en-US"/>
+        </w:rPr>
+        <w:t>Haren</w:t>
+      </w:r>
+      <w:proofErr w:type="spellEnd"/>
+      <w:r>
+        <w:rPr>
+          <w:color w:val="404040" w:themeColor="text1" w:themeTint="BF"/>
+          <w:lang w:val="en-US"/>
+        </w:rPr>
+        <w:t xml:space="preserve"> Publishing, 2010</w:t>
       </w:r>
       <w:r>
         <w:rPr>
@@ -2495,7 +2587,7 @@
 </file>
 
 <file path=word/endnotes.xml><?xml version="1.0" encoding="utf-8"?>
-<w:endnotes xmlns:wpc="http://schemas.microsoft.com/office/word/2010/wordprocessingCanvas" xmlns:mc="http://schemas.openxmlformats.org/markup-compatibility/2006" xmlns:o="urn:schemas-microsoft-com:office:office" xmlns:r="http://schemas.openxmlformats.org/officeDocument/2006/relationships" xmlns:m="http://schemas.openxmlformats.org/officeDocument/2006/math" xmlns:v="urn:schemas-microsoft-com:vml" xmlns:wp14="http://schemas.microsoft.com/office/word/2010/wordprocessingDrawing" xmlns:wp="http://schemas.openxmlformats.org/drawingml/2006/wordprocessingDrawing" xmlns:w10="urn:schemas-microsoft-com:office:word" xmlns:w="http://schemas.openxmlformats.org/wordprocessingml/2006/main" xmlns:w14="http://schemas.microsoft.com/office/word/2010/wordml" xmlns:w15="http://schemas.microsoft.com/office/word/2012/wordml" xmlns:wpg="http://schemas.microsoft.com/office/word/2010/wordprocessingGroup" xmlns:wpi="http://schemas.microsoft.com/office/word/2010/wordprocessingInk" xmlns:wne="http://schemas.microsoft.com/office/word/2006/wordml" xmlns:wps="http://schemas.microsoft.com/office/word/2010/wordprocessingShape" mc:Ignorable="w14 w15 wp14">
+<w:endnotes xmlns:wpc="http://schemas.microsoft.com/office/word/2010/wordprocessingCanvas" xmlns:cx="http://schemas.microsoft.com/office/drawing/2014/chartex" xmlns:cx1="http://schemas.microsoft.com/office/drawing/2015/9/8/chartex" xmlns:cx2="http://schemas.microsoft.com/office/drawing/2015/10/21/chartex" xmlns:cx3="http://schemas.microsoft.com/office/drawing/2016/5/9/chartex" xmlns:cx4="http://schemas.microsoft.com/office/drawing/2016/5/10/chartex" xmlns:cx5="http://schemas.microsoft.com/office/drawing/2016/5/11/chartex" xmlns:cx6="http://schemas.microsoft.com/office/drawing/2016/5/12/chartex" xmlns:cx7="http://schemas.microsoft.com/office/drawing/2016/5/13/chartex" xmlns:cx8="http://schemas.microsoft.com/office/drawing/2016/5/14/chartex" xmlns:mc="http://schemas.openxmlformats.org/markup-compatibility/2006" xmlns:aink="http://schemas.microsoft.com/office/drawing/2016/ink" xmlns:am3d="http://schemas.microsoft.com/office/drawing/2017/model3d" xmlns:o="urn:schemas-microsoft-com:office:office" xmlns:r="http://schemas.openxmlformats.org/officeDocument/2006/relationships" xmlns:m="http://schemas.openxmlformats.org/officeDocument/2006/math" xmlns:v="urn:schemas-microsoft-com:vml" xmlns:wp14="http://schemas.microsoft.com/office/word/2010/wordprocessingDrawing" xmlns:wp="http://schemas.openxmlformats.org/drawingml/2006/wordprocessingDrawing" xmlns:w10="urn:schemas-microsoft-com:office:word" xmlns:w="http://schemas.openxmlformats.org/wordprocessingml/2006/main" xmlns:w14="http://schemas.microsoft.com/office/word/2010/wordml" xmlns:w15="http://schemas.microsoft.com/office/word/2012/wordml" xmlns:w16cid="http://schemas.microsoft.com/office/word/2016/wordml/cid" xmlns:w16se="http://schemas.microsoft.com/office/word/2015/wordml/symex" xmlns:wpg="http://schemas.microsoft.com/office/word/2010/wordprocessingGroup" xmlns:wpi="http://schemas.microsoft.com/office/word/2010/wordprocessingInk" xmlns:wne="http://schemas.microsoft.com/office/word/2006/wordml" xmlns:wps="http://schemas.microsoft.com/office/word/2010/wordprocessingShape" mc:Ignorable="w14 w15 w16se w16cid wp14">
   <w:endnote w:type="separator" w:id="-1">
     <w:p>
       <w:pPr>
@@ -2520,7 +2612,7 @@
 </file>
 
 <file path=word/footer1.xml><?xml version="1.0" encoding="utf-8"?>
-<w:ftr xmlns:wpc="http://schemas.microsoft.com/office/word/2010/wordprocessingCanvas" xmlns:mc="http://schemas.openxmlformats.org/markup-compatibility/2006" xmlns:o="urn:schemas-microsoft-com:office:office" xmlns:r="http://schemas.openxmlformats.org/officeDocument/2006/relationships" xmlns:m="http://schemas.openxmlformats.org/officeDocument/2006/math" xmlns:v="urn:schemas-microsoft-com:vml" xmlns:wp14="http://schemas.microsoft.com/office/word/2010/wordprocessingDrawing" xmlns:wp="http://schemas.openxmlformats.org/drawingml/2006/wordprocessingDrawing" xmlns:w10="urn:schemas-microsoft-com:office:word" xmlns:w="http://schemas.openxmlformats.org/wordprocessingml/2006/main" xmlns:w14="http://schemas.microsoft.com/office/word/2010/wordml" xmlns:w15="http://schemas.microsoft.com/office/word/2012/wordml" xmlns:wpg="http://schemas.microsoft.com/office/word/2010/wordprocessingGroup" xmlns:wpi="http://schemas.microsoft.com/office/word/2010/wordprocessingInk" xmlns:wne="http://schemas.microsoft.com/office/word/2006/wordml" xmlns:wps="http://schemas.microsoft.com/office/word/2010/wordprocessingShape" mc:Ignorable="w14 w15 wp14">
+<w:ftr xmlns:wpc="http://schemas.microsoft.com/office/word/2010/wordprocessingCanvas" xmlns:cx="http://schemas.microsoft.com/office/drawing/2014/chartex" xmlns:cx1="http://schemas.microsoft.com/office/drawing/2015/9/8/chartex" xmlns:cx2="http://schemas.microsoft.com/office/drawing/2015/10/21/chartex" xmlns:cx3="http://schemas.microsoft.com/office/drawing/2016/5/9/chartex" xmlns:cx4="http://schemas.microsoft.com/office/drawing/2016/5/10/chartex" xmlns:cx5="http://schemas.microsoft.com/office/drawing/2016/5/11/chartex" xmlns:cx6="http://schemas.microsoft.com/office/drawing/2016/5/12/chartex" xmlns:cx7="http://schemas.microsoft.com/office/drawing/2016/5/13/chartex" xmlns:cx8="http://schemas.microsoft.com/office/drawing/2016/5/14/chartex" xmlns:mc="http://schemas.openxmlformats.org/markup-compatibility/2006" xmlns:aink="http://schemas.microsoft.com/office/drawing/2016/ink" xmlns:am3d="http://schemas.microsoft.com/office/drawing/2017/model3d" xmlns:o="urn:schemas-microsoft-com:office:office" xmlns:r="http://schemas.openxmlformats.org/officeDocument/2006/relationships" xmlns:m="http://schemas.openxmlformats.org/officeDocument/2006/math" xmlns:v="urn:schemas-microsoft-com:vml" xmlns:wp14="http://schemas.microsoft.com/office/word/2010/wordprocessingDrawing" xmlns:wp="http://schemas.openxmlformats.org/drawingml/2006/wordprocessingDrawing" xmlns:w10="urn:schemas-microsoft-com:office:word" xmlns:w="http://schemas.openxmlformats.org/wordprocessingml/2006/main" xmlns:w14="http://schemas.microsoft.com/office/word/2010/wordml" xmlns:w15="http://schemas.microsoft.com/office/word/2012/wordml" xmlns:w16cid="http://schemas.microsoft.com/office/word/2016/wordml/cid" xmlns:w16se="http://schemas.microsoft.com/office/word/2015/wordml/symex" xmlns:wpg="http://schemas.microsoft.com/office/word/2010/wordprocessingGroup" xmlns:wpi="http://schemas.microsoft.com/office/word/2010/wordprocessingInk" xmlns:wne="http://schemas.microsoft.com/office/word/2006/wordml" xmlns:wps="http://schemas.microsoft.com/office/word/2010/wordprocessingShape" mc:Ignorable="w14 w15 w16se w16cid wp14">
   <w:sdt>
     <w:sdtPr>
       <w:id w:val="-863517045"/>
@@ -2739,7 +2831,7 @@
 </file>
 
 <file path=word/footer2.xml><?xml version="1.0" encoding="utf-8"?>
-<w:ftr xmlns:wpc="http://schemas.microsoft.com/office/word/2010/wordprocessingCanvas" xmlns:mc="http://schemas.openxmlformats.org/markup-compatibility/2006" xmlns:o="urn:schemas-microsoft-com:office:office" xmlns:r="http://schemas.openxmlformats.org/officeDocument/2006/relationships" xmlns:m="http://schemas.openxmlformats.org/officeDocument/2006/math" xmlns:v="urn:schemas-microsoft-com:vml" xmlns:wp14="http://schemas.microsoft.com/office/word/2010/wordprocessingDrawing" xmlns:wp="http://schemas.openxmlformats.org/drawingml/2006/wordprocessingDrawing" xmlns:w10="urn:schemas-microsoft-com:office:word" xmlns:w="http://schemas.openxmlformats.org/wordprocessingml/2006/main" xmlns:w14="http://schemas.microsoft.com/office/word/2010/wordml" xmlns:w15="http://schemas.microsoft.com/office/word/2012/wordml" xmlns:wpg="http://schemas.microsoft.com/office/word/2010/wordprocessingGroup" xmlns:wpi="http://schemas.microsoft.com/office/word/2010/wordprocessingInk" xmlns:wne="http://schemas.microsoft.com/office/word/2006/wordml" xmlns:wps="http://schemas.microsoft.com/office/word/2010/wordprocessingShape" mc:Ignorable="w14 w15 wp14">
+<w:ftr xmlns:wpc="http://schemas.microsoft.com/office/word/2010/wordprocessingCanvas" xmlns:cx="http://schemas.microsoft.com/office/drawing/2014/chartex" xmlns:cx1="http://schemas.microsoft.com/office/drawing/2015/9/8/chartex" xmlns:cx2="http://schemas.microsoft.com/office/drawing/2015/10/21/chartex" xmlns:cx3="http://schemas.microsoft.com/office/drawing/2016/5/9/chartex" xmlns:cx4="http://schemas.microsoft.com/office/drawing/2016/5/10/chartex" xmlns:cx5="http://schemas.microsoft.com/office/drawing/2016/5/11/chartex" xmlns:cx6="http://schemas.microsoft.com/office/drawing/2016/5/12/chartex" xmlns:cx7="http://schemas.microsoft.com/office/drawing/2016/5/13/chartex" xmlns:cx8="http://schemas.microsoft.com/office/drawing/2016/5/14/chartex" xmlns:mc="http://schemas.openxmlformats.org/markup-compatibility/2006" xmlns:aink="http://schemas.microsoft.com/office/drawing/2016/ink" xmlns:am3d="http://schemas.microsoft.com/office/drawing/2017/model3d" xmlns:o="urn:schemas-microsoft-com:office:office" xmlns:r="http://schemas.openxmlformats.org/officeDocument/2006/relationships" xmlns:m="http://schemas.openxmlformats.org/officeDocument/2006/math" xmlns:v="urn:schemas-microsoft-com:vml" xmlns:wp14="http://schemas.microsoft.com/office/word/2010/wordprocessingDrawing" xmlns:wp="http://schemas.openxmlformats.org/drawingml/2006/wordprocessingDrawing" xmlns:w10="urn:schemas-microsoft-com:office:word" xmlns:w="http://schemas.openxmlformats.org/wordprocessingml/2006/main" xmlns:w14="http://schemas.microsoft.com/office/word/2010/wordml" xmlns:w15="http://schemas.microsoft.com/office/word/2012/wordml" xmlns:w16cid="http://schemas.microsoft.com/office/word/2016/wordml/cid" xmlns:w16se="http://schemas.microsoft.com/office/word/2015/wordml/symex" xmlns:wpg="http://schemas.microsoft.com/office/word/2010/wordprocessingGroup" xmlns:wpi="http://schemas.microsoft.com/office/word/2010/wordprocessingInk" xmlns:wne="http://schemas.microsoft.com/office/word/2006/wordml" xmlns:wps="http://schemas.microsoft.com/office/word/2010/wordprocessingShape" mc:Ignorable="w14 w15 w16se w16cid wp14">
   <w:p>
     <w:pPr>
       <w:pStyle w:val="Piedepgina"/>
@@ -2906,7 +2998,7 @@
 </file>
 
 <file path=word/footnotes.xml><?xml version="1.0" encoding="utf-8"?>
-<w:footnotes xmlns:wpc="http://schemas.microsoft.com/office/word/2010/wordprocessingCanvas" xmlns:mc="http://schemas.openxmlformats.org/markup-compatibility/2006" xmlns:o="urn:schemas-microsoft-com:office:office" xmlns:r="http://schemas.openxmlformats.org/officeDocument/2006/relationships" xmlns:m="http://schemas.openxmlformats.org/officeDocument/2006/math" xmlns:v="urn:schemas-microsoft-com:vml" xmlns:wp14="http://schemas.microsoft.com/office/word/2010/wordprocessingDrawing" xmlns:wp="http://schemas.openxmlformats.org/drawingml/2006/wordprocessingDrawing" xmlns:w10="urn:schemas-microsoft-com:office:word" xmlns:w="http://schemas.openxmlformats.org/wordprocessingml/2006/main" xmlns:w14="http://schemas.microsoft.com/office/word/2010/wordml" xmlns:w15="http://schemas.microsoft.com/office/word/2012/wordml" xmlns:wpg="http://schemas.microsoft.com/office/word/2010/wordprocessingGroup" xmlns:wpi="http://schemas.microsoft.com/office/word/2010/wordprocessingInk" xmlns:wne="http://schemas.microsoft.com/office/word/2006/wordml" xmlns:wps="http://schemas.microsoft.com/office/word/2010/wordprocessingShape" mc:Ignorable="w14 w15 wp14">
+<w:footnotes xmlns:wpc="http://schemas.microsoft.com/office/word/2010/wordprocessingCanvas" xmlns:cx="http://schemas.microsoft.com/office/drawing/2014/chartex" xmlns:cx1="http://schemas.microsoft.com/office/drawing/2015/9/8/chartex" xmlns:cx2="http://schemas.microsoft.com/office/drawing/2015/10/21/chartex" xmlns:cx3="http://schemas.microsoft.com/office/drawing/2016/5/9/chartex" xmlns:cx4="http://schemas.microsoft.com/office/drawing/2016/5/10/chartex" xmlns:cx5="http://schemas.microsoft.com/office/drawing/2016/5/11/chartex" xmlns:cx6="http://schemas.microsoft.com/office/drawing/2016/5/12/chartex" xmlns:cx7="http://schemas.microsoft.com/office/drawing/2016/5/13/chartex" xmlns:cx8="http://schemas.microsoft.com/office/drawing/2016/5/14/chartex" xmlns:mc="http://schemas.openxmlformats.org/markup-compatibility/2006" xmlns:aink="http://schemas.microsoft.com/office/drawing/2016/ink" xmlns:am3d="http://schemas.microsoft.com/office/drawing/2017/model3d" xmlns:o="urn:schemas-microsoft-com:office:office" xmlns:r="http://schemas.openxmlformats.org/officeDocument/2006/relationships" xmlns:m="http://schemas.openxmlformats.org/officeDocument/2006/math" xmlns:v="urn:schemas-microsoft-com:vml" xmlns:wp14="http://schemas.microsoft.com/office/word/2010/wordprocessingDrawing" xmlns:wp="http://schemas.openxmlformats.org/drawingml/2006/wordprocessingDrawing" xmlns:w10="urn:schemas-microsoft-com:office:word" xmlns:w="http://schemas.openxmlformats.org/wordprocessingml/2006/main" xmlns:w14="http://schemas.microsoft.com/office/word/2010/wordml" xmlns:w15="http://schemas.microsoft.com/office/word/2012/wordml" xmlns:w16cid="http://schemas.microsoft.com/office/word/2016/wordml/cid" xmlns:w16se="http://schemas.microsoft.com/office/word/2015/wordml/symex" xmlns:wpg="http://schemas.microsoft.com/office/word/2010/wordprocessingGroup" xmlns:wpi="http://schemas.microsoft.com/office/word/2010/wordprocessingInk" xmlns:wne="http://schemas.microsoft.com/office/word/2006/wordml" xmlns:wps="http://schemas.microsoft.com/office/word/2010/wordprocessingShape" mc:Ignorable="w14 w15 w16se w16cid wp14">
   <w:footnote w:type="separator" w:id="-1">
     <w:p>
       <w:pPr>
@@ -2931,7 +3023,7 @@
 </file>
 
 <file path=word/header1.xml><?xml version="1.0" encoding="utf-8"?>
-<w:hdr xmlns:wpc="http://schemas.microsoft.com/office/word/2010/wordprocessingCanvas" xmlns:mc="http://schemas.openxmlformats.org/markup-compatibility/2006" xmlns:o="urn:schemas-microsoft-com:office:office" xmlns:r="http://schemas.openxmlformats.org/officeDocument/2006/relationships" xmlns:m="http://schemas.openxmlformats.org/officeDocument/2006/math" xmlns:v="urn:schemas-microsoft-com:vml" xmlns:wp14="http://schemas.microsoft.com/office/word/2010/wordprocessingDrawing" xmlns:wp="http://schemas.openxmlformats.org/drawingml/2006/wordprocessingDrawing" xmlns:w10="urn:schemas-microsoft-com:office:word" xmlns:w="http://schemas.openxmlformats.org/wordprocessingml/2006/main" xmlns:w14="http://schemas.microsoft.com/office/word/2010/wordml" xmlns:w15="http://schemas.microsoft.com/office/word/2012/wordml" xmlns:wpg="http://schemas.microsoft.com/office/word/2010/wordprocessingGroup" xmlns:wpi="http://schemas.microsoft.com/office/word/2010/wordprocessingInk" xmlns:wne="http://schemas.microsoft.com/office/word/2006/wordml" xmlns:wps="http://schemas.microsoft.com/office/word/2010/wordprocessingShape" mc:Ignorable="w14 w15 wp14">
+<w:hdr xmlns:wpc="http://schemas.microsoft.com/office/word/2010/wordprocessingCanvas" xmlns:cx="http://schemas.microsoft.com/office/drawing/2014/chartex" xmlns:cx1="http://schemas.microsoft.com/office/drawing/2015/9/8/chartex" xmlns:cx2="http://schemas.microsoft.com/office/drawing/2015/10/21/chartex" xmlns:cx3="http://schemas.microsoft.com/office/drawing/2016/5/9/chartex" xmlns:cx4="http://schemas.microsoft.com/office/drawing/2016/5/10/chartex" xmlns:cx5="http://schemas.microsoft.com/office/drawing/2016/5/11/chartex" xmlns:cx6="http://schemas.microsoft.com/office/drawing/2016/5/12/chartex" xmlns:cx7="http://schemas.microsoft.com/office/drawing/2016/5/13/chartex" xmlns:cx8="http://schemas.microsoft.com/office/drawing/2016/5/14/chartex" xmlns:mc="http://schemas.openxmlformats.org/markup-compatibility/2006" xmlns:aink="http://schemas.microsoft.com/office/drawing/2016/ink" xmlns:am3d="http://schemas.microsoft.com/office/drawing/2017/model3d" xmlns:o="urn:schemas-microsoft-com:office:office" xmlns:r="http://schemas.openxmlformats.org/officeDocument/2006/relationships" xmlns:m="http://schemas.openxmlformats.org/officeDocument/2006/math" xmlns:v="urn:schemas-microsoft-com:vml" xmlns:wp14="http://schemas.microsoft.com/office/word/2010/wordprocessingDrawing" xmlns:wp="http://schemas.openxmlformats.org/drawingml/2006/wordprocessingDrawing" xmlns:w10="urn:schemas-microsoft-com:office:word" xmlns:w="http://schemas.openxmlformats.org/wordprocessingml/2006/main" xmlns:w14="http://schemas.microsoft.com/office/word/2010/wordml" xmlns:w15="http://schemas.microsoft.com/office/word/2012/wordml" xmlns:w16cid="http://schemas.microsoft.com/office/word/2016/wordml/cid" xmlns:w16se="http://schemas.microsoft.com/office/word/2015/wordml/symex" xmlns:wpg="http://schemas.microsoft.com/office/word/2010/wordprocessingGroup" xmlns:wpi="http://schemas.microsoft.com/office/word/2010/wordprocessingInk" xmlns:wne="http://schemas.microsoft.com/office/word/2006/wordml" xmlns:wps="http://schemas.microsoft.com/office/word/2010/wordprocessingShape" mc:Ignorable="w14 w15 w16se w16cid wp14">
   <w:p>
     <w:pPr>
       <w:pStyle w:val="Encabezado"/>
@@ -3189,7 +3281,7 @@
 </file>
 
 <file path=word/header2.xml><?xml version="1.0" encoding="utf-8"?>
-<w:hdr xmlns:wpc="http://schemas.microsoft.com/office/word/2010/wordprocessingCanvas" xmlns:mc="http://schemas.openxmlformats.org/markup-compatibility/2006" xmlns:o="urn:schemas-microsoft-com:office:office" xmlns:r="http://schemas.openxmlformats.org/officeDocument/2006/relationships" xmlns:m="http://schemas.openxmlformats.org/officeDocument/2006/math" xmlns:v="urn:schemas-microsoft-com:vml" xmlns:wp14="http://schemas.microsoft.com/office/word/2010/wordprocessingDrawing" xmlns:wp="http://schemas.openxmlformats.org/drawingml/2006/wordprocessingDrawing" xmlns:w10="urn:schemas-microsoft-com:office:word" xmlns:w="http://schemas.openxmlformats.org/wordprocessingml/2006/main" xmlns:w14="http://schemas.microsoft.com/office/word/2010/wordml" xmlns:w15="http://schemas.microsoft.com/office/word/2012/wordml" xmlns:wpg="http://schemas.microsoft.com/office/word/2010/wordprocessingGroup" xmlns:wpi="http://schemas.microsoft.com/office/word/2010/wordprocessingInk" xmlns:wne="http://schemas.microsoft.com/office/word/2006/wordml" xmlns:wps="http://schemas.microsoft.com/office/word/2010/wordprocessingShape" mc:Ignorable="w14 w15 wp14">
+<w:hdr xmlns:wpc="http://schemas.microsoft.com/office/word/2010/wordprocessingCanvas" xmlns:cx="http://schemas.microsoft.com/office/drawing/2014/chartex" xmlns:cx1="http://schemas.microsoft.com/office/drawing/2015/9/8/chartex" xmlns:cx2="http://schemas.microsoft.com/office/drawing/2015/10/21/chartex" xmlns:cx3="http://schemas.microsoft.com/office/drawing/2016/5/9/chartex" xmlns:cx4="http://schemas.microsoft.com/office/drawing/2016/5/10/chartex" xmlns:cx5="http://schemas.microsoft.com/office/drawing/2016/5/11/chartex" xmlns:cx6="http://schemas.microsoft.com/office/drawing/2016/5/12/chartex" xmlns:cx7="http://schemas.microsoft.com/office/drawing/2016/5/13/chartex" xmlns:cx8="http://schemas.microsoft.com/office/drawing/2016/5/14/chartex" xmlns:mc="http://schemas.openxmlformats.org/markup-compatibility/2006" xmlns:aink="http://schemas.microsoft.com/office/drawing/2016/ink" xmlns:am3d="http://schemas.microsoft.com/office/drawing/2017/model3d" xmlns:o="urn:schemas-microsoft-com:office:office" xmlns:r="http://schemas.openxmlformats.org/officeDocument/2006/relationships" xmlns:m="http://schemas.openxmlformats.org/officeDocument/2006/math" xmlns:v="urn:schemas-microsoft-com:vml" xmlns:wp14="http://schemas.microsoft.com/office/word/2010/wordprocessingDrawing" xmlns:wp="http://schemas.openxmlformats.org/drawingml/2006/wordprocessingDrawing" xmlns:w10="urn:schemas-microsoft-com:office:word" xmlns:w="http://schemas.openxmlformats.org/wordprocessingml/2006/main" xmlns:w14="http://schemas.microsoft.com/office/word/2010/wordml" xmlns:w15="http://schemas.microsoft.com/office/word/2012/wordml" xmlns:w16cid="http://schemas.microsoft.com/office/word/2016/wordml/cid" xmlns:w16se="http://schemas.microsoft.com/office/word/2015/wordml/symex" xmlns:wpg="http://schemas.microsoft.com/office/word/2010/wordprocessingGroup" xmlns:wpi="http://schemas.microsoft.com/office/word/2010/wordprocessingInk" xmlns:wne="http://schemas.microsoft.com/office/word/2006/wordml" xmlns:wps="http://schemas.microsoft.com/office/word/2010/wordprocessingShape" mc:Ignorable="w14 w15 w16se w16cid wp14">
   <w:p>
     <w:pPr>
       <w:pStyle w:val="Encabezado"/>
@@ -3491,7 +3583,7 @@
 </file>
 
 <file path=word/numbering.xml><?xml version="1.0" encoding="utf-8"?>
-<w:numbering xmlns:wpc="http://schemas.microsoft.com/office/word/2010/wordprocessingCanvas" xmlns:mc="http://schemas.openxmlformats.org/markup-compatibility/2006" xmlns:o="urn:schemas-microsoft-com:office:office" xmlns:r="http://schemas.openxmlformats.org/officeDocument/2006/relationships" xmlns:m="http://schemas.openxmlformats.org/officeDocument/2006/math" xmlns:v="urn:schemas-microsoft-com:vml" xmlns:wp14="http://schemas.microsoft.com/office/word/2010/wordprocessingDrawing" xmlns:wp="http://schemas.openxmlformats.org/drawingml/2006/wordprocessingDrawing" xmlns:w10="urn:schemas-microsoft-com:office:word" xmlns:w="http://schemas.openxmlformats.org/wordprocessingml/2006/main" xmlns:w14="http://schemas.microsoft.com/office/word/2010/wordml" xmlns:w15="http://schemas.microsoft.com/office/word/2012/wordml" xmlns:wpg="http://schemas.microsoft.com/office/word/2010/wordprocessingGroup" xmlns:wpi="http://schemas.microsoft.com/office/word/2010/wordprocessingInk" xmlns:wne="http://schemas.microsoft.com/office/word/2006/wordml" xmlns:wps="http://schemas.microsoft.com/office/word/2010/wordprocessingShape" mc:Ignorable="w14 w15 wp14">
+<w:numbering xmlns:wpc="http://schemas.microsoft.com/office/word/2010/wordprocessingCanvas" xmlns:cx="http://schemas.microsoft.com/office/drawing/2014/chartex" xmlns:cx1="http://schemas.microsoft.com/office/drawing/2015/9/8/chartex" xmlns:cx2="http://schemas.microsoft.com/office/drawing/2015/10/21/chartex" xmlns:cx3="http://schemas.microsoft.com/office/drawing/2016/5/9/chartex" xmlns:cx4="http://schemas.microsoft.com/office/drawing/2016/5/10/chartex" xmlns:cx5="http://schemas.microsoft.com/office/drawing/2016/5/11/chartex" xmlns:cx6="http://schemas.microsoft.com/office/drawing/2016/5/12/chartex" xmlns:cx7="http://schemas.microsoft.com/office/drawing/2016/5/13/chartex" xmlns:cx8="http://schemas.microsoft.com/office/drawing/2016/5/14/chartex" xmlns:mc="http://schemas.openxmlformats.org/markup-compatibility/2006" xmlns:aink="http://schemas.microsoft.com/office/drawing/2016/ink" xmlns:am3d="http://schemas.microsoft.com/office/drawing/2017/model3d" xmlns:o="urn:schemas-microsoft-com:office:office" xmlns:r="http://schemas.openxmlformats.org/officeDocument/2006/relationships" xmlns:m="http://schemas.openxmlformats.org/officeDocument/2006/math" xmlns:v="urn:schemas-microsoft-com:vml" xmlns:wp14="http://schemas.microsoft.com/office/word/2010/wordprocessingDrawing" xmlns:wp="http://schemas.openxmlformats.org/drawingml/2006/wordprocessingDrawing" xmlns:w10="urn:schemas-microsoft-com:office:word" xmlns:w="http://schemas.openxmlformats.org/wordprocessingml/2006/main" xmlns:w14="http://schemas.microsoft.com/office/word/2010/wordml" xmlns:w15="http://schemas.microsoft.com/office/word/2012/wordml" xmlns:w16cid="http://schemas.microsoft.com/office/word/2016/wordml/cid" xmlns:w16se="http://schemas.microsoft.com/office/word/2015/wordml/symex" xmlns:wpg="http://schemas.microsoft.com/office/word/2010/wordprocessingGroup" xmlns:wpi="http://schemas.microsoft.com/office/word/2010/wordprocessingInk" xmlns:wne="http://schemas.microsoft.com/office/word/2006/wordml" xmlns:wps="http://schemas.microsoft.com/office/word/2010/wordprocessingShape" mc:Ignorable="w14 w15 w16se w16cid wp14">
   <w:abstractNum w:abstractNumId="0" w15:restartNumberingAfterBreak="0">
     <w:nsid w:val="07421229"/>
     <w:multiLevelType w:val="hybridMultilevel"/>
@@ -7312,7 +7404,7 @@
 </file>
 
 <file path=word/styles.xml><?xml version="1.0" encoding="utf-8"?>
-<w:styles xmlns:mc="http://schemas.openxmlformats.org/markup-compatibility/2006" xmlns:r="http://schemas.openxmlformats.org/officeDocument/2006/relationships" xmlns:w="http://schemas.openxmlformats.org/wordprocessingml/2006/main" xmlns:w14="http://schemas.microsoft.com/office/word/2010/wordml" xmlns:w15="http://schemas.microsoft.com/office/word/2012/wordml" mc:Ignorable="w14 w15">
+<w:styles xmlns:mc="http://schemas.openxmlformats.org/markup-compatibility/2006" xmlns:r="http://schemas.openxmlformats.org/officeDocument/2006/relationships" xmlns:w="http://schemas.openxmlformats.org/wordprocessingml/2006/main" xmlns:w14="http://schemas.microsoft.com/office/word/2010/wordml" xmlns:w15="http://schemas.microsoft.com/office/word/2012/wordml" xmlns:w16cid="http://schemas.microsoft.com/office/word/2016/wordml/cid" xmlns:w16se="http://schemas.microsoft.com/office/word/2015/wordml/symex" mc:Ignorable="w14 w15 w16se w16cid">
   <w:docDefaults>
     <w:rPrDefault>
       <w:rPr>
@@ -7328,7 +7420,7 @@
       </w:pPr>
     </w:pPrDefault>
   </w:docDefaults>
-  <w:latentStyles w:defLockedState="0" w:defUIPriority="99" w:defSemiHidden="0" w:defUnhideWhenUsed="0" w:defQFormat="0" w:count="371">
+  <w:latentStyles w:defLockedState="0" w:defUIPriority="99" w:defSemiHidden="0" w:defUnhideWhenUsed="0" w:defQFormat="0" w:count="375">
     <w:lsdException w:name="Normal" w:uiPriority="0" w:qFormat="1"/>
     <w:lsdException w:name="heading 1" w:uiPriority="9"/>
     <w:lsdException w:name="heading 2" w:semiHidden="1" w:uiPriority="9" w:unhideWhenUsed="1"/>
@@ -7434,7 +7526,6 @@
     <w:lsdException w:name="HTML Sample" w:semiHidden="1" w:unhideWhenUsed="1"/>
     <w:lsdException w:name="HTML Typewriter" w:semiHidden="1" w:unhideWhenUsed="1"/>
     <w:lsdException w:name="HTML Variable" w:semiHidden="1" w:unhideWhenUsed="1"/>
-    <w:lsdException w:name="Normal Table" w:semiHidden="1" w:unhideWhenUsed="1"/>
     <w:lsdException w:name="annotation subject" w:semiHidden="1" w:unhideWhenUsed="1"/>
     <w:lsdException w:name="No List" w:semiHidden="1" w:unhideWhenUsed="1"/>
     <w:lsdException w:name="Outline List 1" w:semiHidden="1" w:unhideWhenUsed="1"/>
@@ -7478,10 +7569,8 @@
     <w:lsdException w:name="Table Elegant" w:semiHidden="1" w:unhideWhenUsed="1"/>
     <w:lsdException w:name="Table Professional" w:semiHidden="1" w:unhideWhenUsed="1"/>
     <w:lsdException w:name="Table Subtle 1" w:semiHidden="1" w:unhideWhenUsed="1"/>
-    <w:lsdException w:name="Table Subtle 2" w:semiHidden="1" w:unhideWhenUsed="1"/>
     <w:lsdException w:name="Table Web 1" w:semiHidden="1" w:unhideWhenUsed="1"/>
     <w:lsdException w:name="Table Web 2" w:semiHidden="1" w:unhideWhenUsed="1"/>
-    <w:lsdException w:name="Table Web 3" w:semiHidden="1" w:unhideWhenUsed="1"/>
     <w:lsdException w:name="Balloon Text" w:semiHidden="1" w:unhideWhenUsed="1"/>
     <w:lsdException w:name="Table Grid" w:uiPriority="59"/>
     <w:lsdException w:name="Table Theme" w:semiHidden="1" w:unhideWhenUsed="1"/>
@@ -7700,6 +7789,10 @@
     <w:lsdException w:name="List Table 5 Dark Accent 6" w:uiPriority="50"/>
     <w:lsdException w:name="List Table 6 Colorful Accent 6" w:uiPriority="51"/>
     <w:lsdException w:name="List Table 7 Colorful Accent 6" w:uiPriority="52"/>
+    <w:lsdException w:name="Mention" w:semiHidden="1" w:unhideWhenUsed="1"/>
+    <w:lsdException w:name="Smart Hyperlink" w:semiHidden="1" w:unhideWhenUsed="1"/>
+    <w:lsdException w:name="Hashtag" w:semiHidden="1" w:unhideWhenUsed="1"/>
+    <w:lsdException w:name="Unresolved Mention" w:semiHidden="1" w:unhideWhenUsed="1"/>
   </w:latentStyles>
   <w:style w:type="paragraph" w:default="1" w:styleId="Normal">
     <w:name w:val="Normal"/>
@@ -9207,6 +9300,15 @@
 </file>
 
 <file path=customXml/item1.xml><?xml version="1.0" encoding="utf-8"?>
+<?mso-contentType ?>
+<FormTemplates xmlns="http://schemas.microsoft.com/sharepoint/v3/contenttype/forms">
+  <Display>DocumentLibraryForm</Display>
+  <Edit>DocumentLibraryForm</Edit>
+  <New>DocumentLibraryForm</New>
+</FormTemplates>
+</file>
+
+<file path=customXml/item2.xml><?xml version="1.0" encoding="utf-8"?>
 <ct:contentTypeSchema xmlns:ct="http://schemas.microsoft.com/office/2006/metadata/contentType" xmlns:ma="http://schemas.microsoft.com/office/2006/metadata/properties/metaAttributes" ct:_="" ma:_="" ma:contentTypeName="Documento" ma:contentTypeID="0x010100696708DD91543546AD12204098C89772" ma:contentTypeVersion="6" ma:contentTypeDescription="Crear nuevo documento." ma:contentTypeScope="" ma:versionID="d089fe28a85e2dabd80ff7e3a4bd6295">
   <xsd:schema xmlns:xsd="http://www.w3.org/2001/XMLSchema" xmlns:xs="http://www.w3.org/2001/XMLSchema" xmlns:p="http://schemas.microsoft.com/office/2006/metadata/properties" xmlns:ns2="a150fe00-1c53-46dc-80fb-b2dbdb01b085" targetNamespace="http://schemas.microsoft.com/office/2006/metadata/properties" ma:root="true" ma:fieldsID="a84bb8936301433f857d1fe2e5f94ee9" ns2:_="">
     <xsd:import namespace="a150fe00-1c53-46dc-80fb-b2dbdb01b085"/>
@@ -9365,15 +9467,6 @@
 </ct:contentTypeSchema>
 </file>
 
-<file path=customXml/item2.xml><?xml version="1.0" encoding="utf-8"?>
-<?mso-contentType ?>
-<FormTemplates xmlns="http://schemas.microsoft.com/sharepoint/v3/contenttype/forms">
-  <Display>DocumentLibraryForm</Display>
-  <Edit>DocumentLibraryForm</Edit>
-  <New>DocumentLibraryForm</New>
-</FormTemplates>
-</file>
-
 <file path=customXml/item3.xml><?xml version="1.0" encoding="utf-8"?>
 <p:properties xmlns:p="http://schemas.microsoft.com/office/2006/metadata/properties" xmlns:xsi="http://www.w3.org/2001/XMLSchema-instance" xmlns:pc="http://schemas.microsoft.com/office/infopath/2007/PartnerControls">
   <documentManagement>
@@ -9395,10 +9488,6 @@
 </file>
 
 <file path=customXml/itemProps1.xml><?xml version="1.0" encoding="utf-8"?>
-<ds:datastoreItem xmlns:ds="http://schemas.openxmlformats.org/officeDocument/2006/customXml" ds:itemID="{2D725787-0E21-4EBA-9F05-4AA0965E0371}"/>
-</file>
-
-<file path=customXml/itemProps2.xml><?xml version="1.0" encoding="utf-8"?>
 <ds:datastoreItem xmlns:ds="http://schemas.openxmlformats.org/officeDocument/2006/customXml" ds:itemID="{042FF471-BA11-4F2F-B812-D9809718540F}">
   <ds:schemaRefs>
     <ds:schemaRef ds:uri="http://schemas.microsoft.com/sharepoint/v3/contenttype/forms"/>
@@ -9406,23 +9495,36 @@
 </ds:datastoreItem>
 </file>
 
+<file path=customXml/itemProps2.xml><?xml version="1.0" encoding="utf-8"?>
+<ds:datastoreItem xmlns:ds="http://schemas.openxmlformats.org/officeDocument/2006/customXml" ds:itemID="{2D725787-0E21-4EBA-9F05-4AA0965E0371}">
+  <ds:schemaRefs>
+    <ds:schemaRef ds:uri="http://schemas.microsoft.com/office/2006/metadata/contentType"/>
+    <ds:schemaRef ds:uri="http://schemas.microsoft.com/office/2006/metadata/properties/metaAttributes"/>
+    <ds:schemaRef ds:uri="http://www.w3.org/2001/XMLSchema"/>
+    <ds:schemaRef ds:uri="http://schemas.microsoft.com/office/2006/metadata/properties"/>
+    <ds:schemaRef ds:uri="a150fe00-1c53-46dc-80fb-b2dbdb01b085"/>
+    <ds:schemaRef ds:uri="http://schemas.microsoft.com/office/2006/documentManagement/types"/>
+    <ds:schemaRef ds:uri="http://schemas.microsoft.com/office/infopath/2007/PartnerControls"/>
+    <ds:schemaRef ds:uri="http://schemas.openxmlformats.org/package/2006/metadata/core-properties"/>
+    <ds:schemaRef ds:uri="http://purl.org/dc/elements/1.1/"/>
+    <ds:schemaRef ds:uri="http://purl.org/dc/terms/"/>
+    <ds:schemaRef ds:uri="http://schemas.microsoft.com/internal/obd"/>
+  </ds:schemaRefs>
+</ds:datastoreItem>
+</file>
+
 <file path=customXml/itemProps3.xml><?xml version="1.0" encoding="utf-8"?>
 <ds:datastoreItem xmlns:ds="http://schemas.openxmlformats.org/officeDocument/2006/customXml" ds:itemID="{B4354A23-DCE0-4AE4-9280-39C3D37051BA}">
   <ds:schemaRefs>
-    <ds:schemaRef ds:uri="http://schemas.openxmlformats.org/package/2006/metadata/core-properties"/>
-    <ds:schemaRef ds:uri="http://purl.org/dc/elements/1.1/"/>
     <ds:schemaRef ds:uri="http://schemas.microsoft.com/office/2006/metadata/properties"/>
-    <ds:schemaRef ds:uri="http://purl.org/dc/terms/"/>
-    <ds:schemaRef ds:uri="http://purl.org/dc/dcmitype/"/>
-    <ds:schemaRef ds:uri="http://schemas.microsoft.com/office/2006/documentManagement/types"/>
     <ds:schemaRef ds:uri="http://schemas.microsoft.com/office/infopath/2007/PartnerControls"/>
-    <ds:schemaRef ds:uri="http://www.w3.org/XML/1998/namespace"/>
+    <ds:schemaRef ds:uri="a150fe00-1c53-46dc-80fb-b2dbdb01b085"/>
   </ds:schemaRefs>
 </ds:datastoreItem>
 </file>
 
 <file path=customXml/itemProps4.xml><?xml version="1.0" encoding="utf-8"?>
-<ds:datastoreItem xmlns:ds="http://schemas.openxmlformats.org/officeDocument/2006/customXml" ds:itemID="{C261F88C-FD74-4E34-8D84-F504E44E8D75}">
+<ds:datastoreItem xmlns:ds="http://schemas.openxmlformats.org/officeDocument/2006/customXml" ds:itemID="{6BB4EB20-7D93-4DF5-9505-2408F874DAF6}">
   <ds:schemaRefs>
     <ds:schemaRef ds:uri="http://schemas.openxmlformats.org/officeDocument/2006/bibliography"/>
   </ds:schemaRefs>

--- a/trabajos.inacap.2019/En desarrollo/Taller_2_Gobernabilidad.docx
+++ b/trabajos.inacap.2019/En desarrollo/Taller_2_Gobernabilidad.docx
@@ -1315,12 +1315,21 @@
                 <w:szCs w:val="22"/>
                 <w:lang w:val="es-CL"/>
               </w:rPr>
-              <w:t>Ivo Olivares, Yerko Fuentes, Felipe Inda, Gabriel Beltran</w:t>
+              <w:t xml:space="preserve">Ivo Olivares, Yerko Fuentes, Felipe Inda, Gabriel </w:t>
             </w:r>
-            <w:bookmarkStart w:id="2" w:name="_GoBack"/>
-            <w:bookmarkEnd w:id="2"/>
+            <w:r>
+              <w:rPr>
+                <w:rFonts w:asciiTheme="minorHAnsi" w:hAnsiTheme="minorHAnsi" w:cs="Arial"/>
+                <w:sz w:val="22"/>
+                <w:szCs w:val="22"/>
+                <w:lang w:val="es-CL"/>
+              </w:rPr>
+              <w:t>Beltrán</w:t>
+            </w:r>
           </w:p>
         </w:tc>
+        <w:bookmarkStart w:id="2" w:name="_GoBack"/>
+        <w:bookmarkEnd w:id="2"/>
       </w:tr>
       <w:tr>
         <w:trPr>
@@ -9524,7 +9533,7 @@
 </file>
 
 <file path=customXml/itemProps4.xml><?xml version="1.0" encoding="utf-8"?>
-<ds:datastoreItem xmlns:ds="http://schemas.openxmlformats.org/officeDocument/2006/customXml" ds:itemID="{6BB4EB20-7D93-4DF5-9505-2408F874DAF6}">
+<ds:datastoreItem xmlns:ds="http://schemas.openxmlformats.org/officeDocument/2006/customXml" ds:itemID="{261789B0-0995-4A69-AE3E-5B3148B583ED}">
   <ds:schemaRefs>
     <ds:schemaRef ds:uri="http://schemas.openxmlformats.org/officeDocument/2006/bibliography"/>
   </ds:schemaRefs>
